--- a/articles/468.docx
+++ b/articles/468.docx
@@ -69,11 +69,6 @@
     </w:p>
     <w:p>
       <w:r>
-        <w:t xml:space="preserve">Asserts the importance of voluntary poverty even if it means we are fools for Christ. Then gives a loving appreciation of Peter Maurin's holy poverty, blending light-hearted stories and a graphic description of his dementia and silent suffering. Quotes from Fr. Faber on death in anticipation of Peter's death within a year.</w:t>
-      </w:r>
-    </w:p>
-    <w:p>
-      <w:r>
         <w:t xml:space="preserve">All our talk about peace and the weapons of the spirit is meaningless unless we try in every way to embrace</w:t>
       </w:r>
       <w:r>
@@ -272,11 +267,16 @@
     </w:p>
   </w:body>
 </w:document>
+</file>
+
+<file path=word/footnotes.xml><?xml version="1.0" encoding="utf-8"?>
+<w:footnotes xmlns:w="http://schemas.openxmlformats.org/wordprocessingml/2006/main" xmlns:m="http://schemas.openxmlformats.org/officeDocument/2006/math" xmlns:r="http://schemas.openxmlformats.org/officeDocument/2006/relationships" xmlns:o="urn:schemas-microsoft-com:office:office" xmlns:v="urn:schemas-microsoft-com:vml" xmlns:w10="urn:schemas-microsoft-com:office:word" xmlns:a="http://schemas.openxmlformats.org/drawingml/2006/main" xmlns:pic="http://schemas.openxmlformats.org/drawingml/2006/picture" xmlns:wp="http://schemas.openxmlformats.org/drawingml/2006/wordprocessingDrawing"/>
 </file>
 
 <file path=word/numbering.xml><?xml version="1.0" encoding="utf-8"?>
 <w:numbering xmlns:w="http://schemas.openxmlformats.org/wordprocessingml/2006/main">
   <w:abstractNum w:abstractNumId="0">
+    <w:nsid w:val="b48b3d04"/>
     <w:multiLevelType w:val="multilevel"/>
     <w:lvl w:ilvl="0">
       <w:numFmt w:val="bullet"/>
@@ -606,8 +606,8 @@
       <w:i/>
     </w:rPr>
   </w:style>
-  <w:style w:type="paragraph" w:styleId="PictureCaption">
-    <w:name w:val="Picture Caption"/>
+  <w:style w:type="paragraph" w:styleId="ImageCaption">
+    <w:name w:val="Image Caption"/>
     <w:basedOn w:val="Normal"/>
     <w:link w:val="BodyTextChar"/>
     <w:pPr>
@@ -630,15 +630,15 @@
       <w:sz w:val="22"/>
     </w:rPr>
   </w:style>
-  <w:style w:type="character" w:customStyle="1" w:styleId="FootnoteReference">
-    <w:name w:val="Footnote Reference"/>
+  <w:style w:type="character" w:customStyle="1" w:styleId="FootnoteRef">
+    <w:name w:val="Footnote Ref"/>
     <w:basedOn w:val="BodyTextChar"/>
     <w:rPr>
       <w:vertAlign w:val="superscript"/>
     </w:rPr>
   </w:style>
-  <w:style w:type="character" w:customStyle="1" w:styleId="Hyperlink">
-    <w:name w:val="Hyperlink"/>
+  <w:style w:type="character" w:customStyle="1" w:styleId="Link">
+    <w:name w:val="Link"/>
     <w:basedOn w:val="BodyTextChar"/>
     <w:rPr>
       <w:color w:val="4F81BD" w:themeColor="accent1"/>

--- a/articles/468.docx
+++ b/articles/468.docx
@@ -161,7 +161,7 @@
     </w:p>
     <w:p>
       <w:r>
-        <w:t xml:space="preserve">One time we acted charades before him at the retreat house at Easton. Irene Naughton arranged three scenes in which the men aced out the three essay, "When the Irish were Irish a Thousand years ago," "When a Greek met a Greek," "When a Jew met a Jew." The contrast was that of the teachings of the fathers of Israel and the Fathers of the Church with the present. The men dressed in sheets and Angora goats' hair to give them venerable appearance and did a delightful job of it. Afterwards we asked Peter what were the essays which the charades exemplified. He did not know. We read aloud his essays to him, and [text missing in the origninal] message we had for the world today was poverty.</w:t>
+        <w:t xml:space="preserve">One time we acted charades before him at the retreat house at Easton. Irene Naughton arranged three scenes in which the men acted out the three essays, "When the Irish were Irish a Thousand years ago," "When a Greek met a Greek," "When a Jew met a Jew." The contrast was that of the teachings of the fathers of Israel and the Fathers of the Church with the present. The men dressed in sheets and Angora goats' hair to give them venerable appearance and did a delightful job of it. Afterwards we asked Peter what were the essays which the charades exemplified. He did not know. We read aloud his essays to him, and [text missing in the origninal] message we had for the world today was poverty.</w:t>
       </w:r>
     </w:p>
     <w:p>
@@ -276,7 +276,7 @@
 <file path=word/numbering.xml><?xml version="1.0" encoding="utf-8"?>
 <w:numbering xmlns:w="http://schemas.openxmlformats.org/wordprocessingml/2006/main">
   <w:abstractNum w:abstractNumId="0">
-    <w:nsid w:val="b48b3d04"/>
+    <w:nsid w:val="1ab30c5c"/>
     <w:multiLevelType w:val="multilevel"/>
     <w:lvl w:ilvl="0">
       <w:numFmt w:val="bullet"/>
